--- a/Documentação/Engenharia de Requisitos/SADis_CasosDeUso2.0.docx
+++ b/Documentação/Engenharia de Requisitos/SADis_CasosDeUso2.0.docx
@@ -1500,6 +1500,27 @@
     </w:p>
     <w:p>
       <w:pPr>
+        <w:rPr>
+          <w:rFonts w:ascii="Times New Roman" w:hAnsi="Times New Roman"/>
+          <w:b/>
+          <w:bCs/>
+          <w:sz w:val="28"/>
+          <w:szCs w:val="28"/>
+        </w:rPr>
+      </w:pPr>
+      <w:r>
+        <w:rPr>
+          <w:rFonts w:ascii="Times New Roman" w:hAnsi="Times New Roman"/>
+          <w:b/>
+          <w:bCs/>
+          <w:sz w:val="28"/>
+          <w:szCs w:val="28"/>
+        </w:rPr>
+        <w:t>UC01</w:t>
+      </w:r>
+    </w:p>
+    <w:p>
+      <w:pPr>
         <w:jc w:val="center"/>
         <w:rPr>
           <w:rFonts w:ascii="Times New Roman" w:hAnsi="Times New Roman"/>
@@ -2276,7 +2297,6 @@
         <w:rPr>
           <w:rFonts w:ascii="Times New Roman" w:hAnsi="Times New Roman"/>
         </w:rPr>
-        <w:lastRenderedPageBreak/>
         <w:t>1. A solicitação não será realizada.</w:t>
       </w:r>
     </w:p>
@@ -2909,6 +2929,38 @@
           <w:sz w:val="28"/>
           <w:szCs w:val="28"/>
         </w:rPr>
+        <w:t>UC02</w:t>
+      </w:r>
+    </w:p>
+    <w:p>
+      <w:pPr>
+        <w:rPr>
+          <w:rFonts w:ascii="Times New Roman" w:hAnsi="Times New Roman"/>
+          <w:b/>
+          <w:bCs/>
+          <w:sz w:val="28"/>
+          <w:szCs w:val="28"/>
+        </w:rPr>
+      </w:pPr>
+    </w:p>
+    <w:p>
+      <w:pPr>
+        <w:rPr>
+          <w:rFonts w:ascii="Times New Roman" w:hAnsi="Times New Roman"/>
+          <w:b/>
+          <w:bCs/>
+          <w:sz w:val="28"/>
+          <w:szCs w:val="28"/>
+        </w:rPr>
+      </w:pPr>
+      <w:r>
+        <w:rPr>
+          <w:rFonts w:ascii="Times New Roman" w:hAnsi="Times New Roman"/>
+          <w:b/>
+          <w:bCs/>
+          <w:sz w:val="28"/>
+          <w:szCs w:val="28"/>
+        </w:rPr>
         <w:t xml:space="preserve">1 Descrição </w:t>
       </w:r>
     </w:p>
@@ -4032,20 +4084,6 @@
     </w:p>
     <w:p>
       <w:pPr>
-        <w:rPr>
-          <w:rFonts w:ascii="Times New Roman" w:hAnsi="Times New Roman"/>
-        </w:rPr>
-      </w:pPr>
-    </w:p>
-    <w:p>
-      <w:pPr>
-        <w:rPr>
-          <w:rFonts w:ascii="Times New Roman" w:hAnsi="Times New Roman"/>
-        </w:rPr>
-      </w:pPr>
-    </w:p>
-    <w:p>
-      <w:pPr>
         <w:jc w:val="center"/>
         <w:rPr>
           <w:rFonts w:ascii="Times New Roman" w:hAnsi="Times New Roman"/>
@@ -4100,7 +4138,36 @@
     </w:p>
     <w:p>
       <w:pPr>
-        <w:jc w:val="center"/>
+        <w:rPr>
+          <w:rFonts w:ascii="Times New Roman" w:hAnsi="Times New Roman"/>
+          <w:b/>
+          <w:bCs/>
+        </w:rPr>
+      </w:pPr>
+    </w:p>
+    <w:p>
+      <w:pPr>
+        <w:rPr>
+          <w:rFonts w:ascii="Times New Roman" w:hAnsi="Times New Roman"/>
+          <w:b/>
+          <w:bCs/>
+          <w:sz w:val="28"/>
+          <w:szCs w:val="28"/>
+        </w:rPr>
+      </w:pPr>
+      <w:r>
+        <w:rPr>
+          <w:rFonts w:ascii="Times New Roman" w:hAnsi="Times New Roman"/>
+          <w:b/>
+          <w:bCs/>
+          <w:sz w:val="28"/>
+          <w:szCs w:val="28"/>
+        </w:rPr>
+        <w:t>UC03</w:t>
+      </w:r>
+    </w:p>
+    <w:p>
+      <w:pPr>
         <w:rPr>
           <w:rFonts w:ascii="Times New Roman" w:hAnsi="Times New Roman"/>
           <w:b/>
@@ -4998,7 +5065,6 @@
           <w:rFonts w:ascii="Times New Roman" w:hAnsi="Times New Roman"/>
           <w:b/>
         </w:rPr>
-        <w:lastRenderedPageBreak/>
         <w:t>6.2 O usuário</w:t>
       </w:r>
       <w:r>
@@ -5463,27 +5529,6 @@
     </w:p>
     <w:p>
       <w:pPr>
-        <w:rPr>
-          <w:rFonts w:ascii="Times New Roman" w:hAnsi="Times New Roman"/>
-        </w:rPr>
-      </w:pPr>
-    </w:p>
-    <w:p>
-      <w:pPr>
-        <w:rPr>
-          <w:rFonts w:ascii="Times New Roman" w:hAnsi="Times New Roman"/>
-        </w:rPr>
-      </w:pPr>
-    </w:p>
-    <w:p>
-      <w:pPr>
-        <w:rPr>
-          <w:rFonts w:ascii="Times New Roman" w:hAnsi="Times New Roman"/>
-        </w:rPr>
-      </w:pPr>
-    </w:p>
-    <w:p>
-      <w:pPr>
         <w:jc w:val="center"/>
         <w:rPr>
           <w:rFonts w:ascii="Times New Roman" w:hAnsi="Times New Roman"/>
@@ -5532,6 +5577,38 @@
           <w:rFonts w:ascii="Times New Roman" w:hAnsi="Times New Roman"/>
           <w:b/>
           <w:bCs/>
+        </w:rPr>
+      </w:pPr>
+    </w:p>
+    <w:p>
+      <w:pPr>
+        <w:rPr>
+          <w:rFonts w:ascii="Times New Roman" w:hAnsi="Times New Roman"/>
+          <w:b/>
+          <w:bCs/>
+          <w:sz w:val="28"/>
+          <w:szCs w:val="28"/>
+        </w:rPr>
+      </w:pPr>
+      <w:r>
+        <w:rPr>
+          <w:rFonts w:ascii="Times New Roman" w:hAnsi="Times New Roman"/>
+          <w:b/>
+          <w:bCs/>
+          <w:sz w:val="28"/>
+          <w:szCs w:val="28"/>
+        </w:rPr>
+        <w:t>UC04</w:t>
+      </w:r>
+    </w:p>
+    <w:p>
+      <w:pPr>
+        <w:rPr>
+          <w:rFonts w:ascii="Times New Roman" w:hAnsi="Times New Roman"/>
+          <w:b/>
+          <w:bCs/>
+          <w:sz w:val="28"/>
+          <w:szCs w:val="28"/>
         </w:rPr>
       </w:pPr>
     </w:p>
@@ -6382,13 +6459,6 @@
     </w:p>
     <w:p>
       <w:pPr>
-        <w:rPr>
-          <w:rFonts w:ascii="Times New Roman" w:hAnsi="Times New Roman"/>
-        </w:rPr>
-      </w:pPr>
-    </w:p>
-    <w:p>
-      <w:pPr>
         <w:jc w:val="center"/>
         <w:rPr>
           <w:rFonts w:ascii="Times New Roman" w:hAnsi="Times New Roman"/>
@@ -6406,7 +6476,6 @@
           <w:sz w:val="28"/>
           <w:szCs w:val="28"/>
         </w:rPr>
-        <w:lastRenderedPageBreak/>
         <w:t>Caso de Uso: &lt;</w:t>
       </w:r>
       <w:r>
@@ -6432,7 +6501,27 @@
     </w:p>
     <w:p>
       <w:pPr>
-        <w:jc w:val="center"/>
+        <w:rPr>
+          <w:rFonts w:ascii="Times New Roman" w:hAnsi="Times New Roman"/>
+          <w:b/>
+          <w:bCs/>
+          <w:sz w:val="28"/>
+          <w:szCs w:val="28"/>
+        </w:rPr>
+      </w:pPr>
+      <w:r>
+        <w:rPr>
+          <w:rFonts w:ascii="Times New Roman" w:hAnsi="Times New Roman"/>
+          <w:b/>
+          <w:bCs/>
+          <w:sz w:val="28"/>
+          <w:szCs w:val="28"/>
+        </w:rPr>
+        <w:t>UC05</w:t>
+      </w:r>
+    </w:p>
+    <w:p>
+      <w:pPr>
         <w:rPr>
           <w:rFonts w:ascii="Times New Roman" w:hAnsi="Times New Roman"/>
           <w:b/>
@@ -7030,27 +7119,6 @@
     </w:p>
     <w:p>
       <w:pPr>
-        <w:rPr>
-          <w:rFonts w:ascii="Times New Roman" w:hAnsi="Times New Roman"/>
-        </w:rPr>
-      </w:pPr>
-    </w:p>
-    <w:p>
-      <w:pPr>
-        <w:rPr>
-          <w:rFonts w:ascii="Times New Roman" w:hAnsi="Times New Roman"/>
-        </w:rPr>
-      </w:pPr>
-    </w:p>
-    <w:p>
-      <w:pPr>
-        <w:rPr>
-          <w:rFonts w:ascii="Times New Roman" w:hAnsi="Times New Roman"/>
-        </w:rPr>
-      </w:pPr>
-    </w:p>
-    <w:p>
-      <w:pPr>
         <w:jc w:val="center"/>
         <w:rPr>
           <w:rFonts w:ascii="Times New Roman" w:hAnsi="Times New Roman"/>
@@ -7068,6 +7136,7 @@
           <w:sz w:val="28"/>
           <w:szCs w:val="28"/>
         </w:rPr>
+        <w:lastRenderedPageBreak/>
         <w:t>Caso de Uso: &lt;</w:t>
       </w:r>
       <w:r>
@@ -7089,6 +7158,27 @@
           <w:szCs w:val="28"/>
         </w:rPr>
         <w:t xml:space="preserve">&gt; </w:t>
+      </w:r>
+    </w:p>
+    <w:p>
+      <w:pPr>
+        <w:rPr>
+          <w:rFonts w:ascii="Times New Roman" w:hAnsi="Times New Roman"/>
+          <w:b/>
+          <w:bCs/>
+          <w:sz w:val="28"/>
+          <w:szCs w:val="28"/>
+        </w:rPr>
+      </w:pPr>
+      <w:r>
+        <w:rPr>
+          <w:rFonts w:ascii="Times New Roman" w:hAnsi="Times New Roman"/>
+          <w:b/>
+          <w:bCs/>
+          <w:sz w:val="28"/>
+          <w:szCs w:val="28"/>
+        </w:rPr>
+        <w:t>UC06</w:t>
       </w:r>
     </w:p>
     <w:p>
@@ -7779,6 +7869,27 @@
     </w:p>
     <w:p>
       <w:pPr>
+        <w:rPr>
+          <w:rFonts w:ascii="Times New Roman" w:hAnsi="Times New Roman"/>
+          <w:b/>
+          <w:bCs/>
+          <w:sz w:val="28"/>
+          <w:szCs w:val="28"/>
+        </w:rPr>
+      </w:pPr>
+      <w:r>
+        <w:rPr>
+          <w:rFonts w:ascii="Times New Roman" w:hAnsi="Times New Roman"/>
+          <w:b/>
+          <w:bCs/>
+          <w:sz w:val="28"/>
+          <w:szCs w:val="28"/>
+        </w:rPr>
+        <w:t>UC07</w:t>
+      </w:r>
+    </w:p>
+    <w:p>
+      <w:pPr>
         <w:jc w:val="center"/>
         <w:rPr>
           <w:rFonts w:ascii="Times New Roman" w:hAnsi="Times New Roman"/>
@@ -8411,7 +8522,6 @@
           <w:sz w:val="28"/>
           <w:szCs w:val="28"/>
         </w:rPr>
-        <w:lastRenderedPageBreak/>
         <w:t>Caso de Uso: &lt;</w:t>
       </w:r>
       <w:r>
@@ -8434,6 +8544,39 @@
         </w:rPr>
         <w:t xml:space="preserve">&gt; </w:t>
       </w:r>
+    </w:p>
+    <w:p>
+      <w:pPr>
+        <w:rPr>
+          <w:rFonts w:ascii="Times New Roman" w:hAnsi="Times New Roman"/>
+          <w:b/>
+          <w:bCs/>
+          <w:sz w:val="28"/>
+          <w:szCs w:val="28"/>
+        </w:rPr>
+      </w:pPr>
+      <w:r>
+        <w:rPr>
+          <w:rFonts w:ascii="Times New Roman" w:hAnsi="Times New Roman"/>
+          <w:b/>
+          <w:bCs/>
+          <w:sz w:val="28"/>
+          <w:szCs w:val="28"/>
+        </w:rPr>
+        <w:t>UC08</w:t>
+      </w:r>
+    </w:p>
+    <w:p>
+      <w:pPr>
+        <w:jc w:val="center"/>
+        <w:rPr>
+          <w:rFonts w:ascii="Times New Roman" w:hAnsi="Times New Roman"/>
+          <w:b/>
+          <w:bCs/>
+          <w:sz w:val="28"/>
+          <w:szCs w:val="28"/>
+        </w:rPr>
+      </w:pPr>
     </w:p>
     <w:p>
       <w:pPr>
@@ -9042,34 +9185,6 @@
     </w:p>
     <w:p>
       <w:pPr>
-        <w:rPr>
-          <w:rFonts w:ascii="Times New Roman" w:hAnsi="Times New Roman"/>
-        </w:rPr>
-      </w:pPr>
-    </w:p>
-    <w:p>
-      <w:pPr>
-        <w:rPr>
-          <w:rFonts w:ascii="Times New Roman" w:hAnsi="Times New Roman"/>
-        </w:rPr>
-      </w:pPr>
-    </w:p>
-    <w:p>
-      <w:pPr>
-        <w:rPr>
-          <w:rFonts w:ascii="Times New Roman" w:hAnsi="Times New Roman"/>
-        </w:rPr>
-      </w:pPr>
-    </w:p>
-    <w:p>
-      <w:pPr>
-        <w:rPr>
-          <w:rFonts w:ascii="Times New Roman" w:hAnsi="Times New Roman"/>
-        </w:rPr>
-      </w:pPr>
-    </w:p>
-    <w:p>
-      <w:pPr>
         <w:jc w:val="center"/>
         <w:rPr>
           <w:rFonts w:ascii="Times New Roman" w:hAnsi="Times New Roman"/>
@@ -9087,6 +9202,7 @@
           <w:sz w:val="28"/>
           <w:szCs w:val="28"/>
         </w:rPr>
+        <w:lastRenderedPageBreak/>
         <w:t>Caso de Uso: &lt;</w:t>
       </w:r>
       <w:r>
@@ -9108,6 +9224,27 @@
           <w:szCs w:val="28"/>
         </w:rPr>
         <w:t xml:space="preserve">&gt; </w:t>
+      </w:r>
+    </w:p>
+    <w:p>
+      <w:pPr>
+        <w:rPr>
+          <w:rFonts w:ascii="Times New Roman" w:hAnsi="Times New Roman"/>
+          <w:b/>
+          <w:bCs/>
+          <w:sz w:val="28"/>
+          <w:szCs w:val="28"/>
+        </w:rPr>
+      </w:pPr>
+      <w:r>
+        <w:rPr>
+          <w:rFonts w:ascii="Times New Roman" w:hAnsi="Times New Roman"/>
+          <w:b/>
+          <w:bCs/>
+          <w:sz w:val="28"/>
+          <w:szCs w:val="28"/>
+        </w:rPr>
+        <w:t>UC09</w:t>
       </w:r>
     </w:p>
     <w:p>
@@ -9820,6 +9957,27 @@
     </w:p>
     <w:p>
       <w:pPr>
+        <w:rPr>
+          <w:rFonts w:ascii="Times New Roman" w:hAnsi="Times New Roman"/>
+          <w:b/>
+          <w:bCs/>
+          <w:sz w:val="28"/>
+          <w:szCs w:val="28"/>
+        </w:rPr>
+      </w:pPr>
+      <w:r>
+        <w:rPr>
+          <w:rFonts w:ascii="Times New Roman" w:hAnsi="Times New Roman"/>
+          <w:b/>
+          <w:bCs/>
+          <w:sz w:val="28"/>
+          <w:szCs w:val="28"/>
+        </w:rPr>
+        <w:t>UC010</w:t>
+      </w:r>
+    </w:p>
+    <w:p>
+      <w:pPr>
         <w:jc w:val="center"/>
         <w:rPr>
           <w:rFonts w:ascii="Times New Roman" w:hAnsi="Times New Roman"/>
@@ -10580,7 +10738,6 @@
           <w:sz w:val="28"/>
           <w:szCs w:val="28"/>
         </w:rPr>
-        <w:lastRenderedPageBreak/>
         <w:t>Caso de Uso: &lt;</w:t>
       </w:r>
       <w:r>
@@ -10602,6 +10759,29 @@
           <w:szCs w:val="28"/>
         </w:rPr>
         <w:t xml:space="preserve">&gt; </w:t>
+      </w:r>
+      <w:bookmarkStart w:id="0" w:name="_GoBack"/>
+      <w:bookmarkEnd w:id="0"/>
+    </w:p>
+    <w:p>
+      <w:pPr>
+        <w:rPr>
+          <w:rFonts w:ascii="Times New Roman" w:hAnsi="Times New Roman"/>
+          <w:b/>
+          <w:bCs/>
+          <w:sz w:val="28"/>
+          <w:szCs w:val="28"/>
+        </w:rPr>
+      </w:pPr>
+      <w:r>
+        <w:rPr>
+          <w:rFonts w:ascii="Times New Roman" w:hAnsi="Times New Roman"/>
+          <w:b/>
+          <w:bCs/>
+          <w:sz w:val="28"/>
+          <w:szCs w:val="28"/>
+        </w:rPr>
+        <w:t>UC011</w:t>
       </w:r>
     </w:p>
     <w:p>
@@ -11223,34 +11403,6 @@
     </w:p>
     <w:p>
       <w:pPr>
-        <w:rPr>
-          <w:rFonts w:ascii="Times New Roman" w:hAnsi="Times New Roman"/>
-        </w:rPr>
-      </w:pPr>
-    </w:p>
-    <w:p>
-      <w:pPr>
-        <w:rPr>
-          <w:rFonts w:ascii="Times New Roman" w:hAnsi="Times New Roman"/>
-        </w:rPr>
-      </w:pPr>
-    </w:p>
-    <w:p>
-      <w:pPr>
-        <w:rPr>
-          <w:rFonts w:ascii="Times New Roman" w:hAnsi="Times New Roman"/>
-        </w:rPr>
-      </w:pPr>
-    </w:p>
-    <w:p>
-      <w:pPr>
-        <w:rPr>
-          <w:rFonts w:ascii="Times New Roman" w:hAnsi="Times New Roman"/>
-        </w:rPr>
-      </w:pPr>
-    </w:p>
-    <w:p>
-      <w:pPr>
         <w:jc w:val="center"/>
         <w:rPr>
           <w:rFonts w:ascii="Times New Roman" w:hAnsi="Times New Roman"/>
@@ -11268,6 +11420,7 @@
           <w:sz w:val="28"/>
           <w:szCs w:val="28"/>
         </w:rPr>
+        <w:lastRenderedPageBreak/>
         <w:t>Caso de Uso: &lt;</w:t>
       </w:r>
       <w:r>
@@ -11299,6 +11452,27 @@
           <w:szCs w:val="28"/>
         </w:rPr>
         <w:t xml:space="preserve">&gt; </w:t>
+      </w:r>
+    </w:p>
+    <w:p>
+      <w:pPr>
+        <w:rPr>
+          <w:rFonts w:ascii="Times New Roman" w:hAnsi="Times New Roman"/>
+          <w:b/>
+          <w:bCs/>
+          <w:sz w:val="28"/>
+          <w:szCs w:val="28"/>
+        </w:rPr>
+      </w:pPr>
+      <w:r>
+        <w:rPr>
+          <w:rFonts w:ascii="Times New Roman" w:hAnsi="Times New Roman"/>
+          <w:b/>
+          <w:bCs/>
+          <w:sz w:val="28"/>
+          <w:szCs w:val="28"/>
+        </w:rPr>
+        <w:t>UC12</w:t>
       </w:r>
     </w:p>
     <w:p>
@@ -11974,13 +12148,6 @@
     </w:p>
     <w:p>
       <w:pPr>
-        <w:rPr>
-          <w:rFonts w:ascii="Times New Roman" w:hAnsi="Times New Roman"/>
-        </w:rPr>
-      </w:pPr>
-    </w:p>
-    <w:p>
-      <w:pPr>
         <w:jc w:val="center"/>
         <w:rPr>
           <w:rFonts w:ascii="Times New Roman" w:hAnsi="Times New Roman"/>
@@ -12029,6 +12196,27 @@
           <w:szCs w:val="28"/>
         </w:rPr>
         <w:t xml:space="preserve">&gt; </w:t>
+      </w:r>
+    </w:p>
+    <w:p>
+      <w:pPr>
+        <w:rPr>
+          <w:rFonts w:ascii="Times New Roman" w:hAnsi="Times New Roman"/>
+          <w:b/>
+          <w:bCs/>
+          <w:sz w:val="28"/>
+          <w:szCs w:val="28"/>
+        </w:rPr>
+      </w:pPr>
+      <w:r>
+        <w:rPr>
+          <w:rFonts w:ascii="Times New Roman" w:hAnsi="Times New Roman"/>
+          <w:b/>
+          <w:bCs/>
+          <w:sz w:val="28"/>
+          <w:szCs w:val="28"/>
+        </w:rPr>
+        <w:t>UC013</w:t>
       </w:r>
     </w:p>
     <w:p>
@@ -12807,6 +12995,7 @@
           <w:sz w:val="28"/>
           <w:szCs w:val="28"/>
         </w:rPr>
+        <w:lastRenderedPageBreak/>
         <w:t>Caso de Uso: &lt;</w:t>
       </w:r>
       <w:r>
@@ -12828,6 +13017,27 @@
           <w:szCs w:val="28"/>
         </w:rPr>
         <w:t xml:space="preserve"> &gt; </w:t>
+      </w:r>
+    </w:p>
+    <w:p>
+      <w:pPr>
+        <w:rPr>
+          <w:rFonts w:ascii="Times New Roman" w:hAnsi="Times New Roman"/>
+          <w:b/>
+          <w:bCs/>
+          <w:sz w:val="28"/>
+          <w:szCs w:val="28"/>
+        </w:rPr>
+      </w:pPr>
+      <w:r>
+        <w:rPr>
+          <w:rFonts w:ascii="Times New Roman" w:hAnsi="Times New Roman"/>
+          <w:b/>
+          <w:bCs/>
+          <w:sz w:val="28"/>
+          <w:szCs w:val="28"/>
+        </w:rPr>
+        <w:t>UC014</w:t>
       </w:r>
     </w:p>
     <w:p>
@@ -13440,13 +13650,6 @@
     </w:p>
     <w:p>
       <w:pPr>
-        <w:rPr>
-          <w:rFonts w:ascii="Times New Roman" w:hAnsi="Times New Roman"/>
-        </w:rPr>
-      </w:pPr>
-    </w:p>
-    <w:p>
-      <w:pPr>
         <w:jc w:val="center"/>
         <w:rPr>
           <w:rFonts w:ascii="Times New Roman" w:hAnsi="Times New Roman"/>
@@ -13464,6 +13667,7 @@
           <w:sz w:val="28"/>
           <w:szCs w:val="28"/>
         </w:rPr>
+        <w:lastRenderedPageBreak/>
         <w:t>Caso de Uso: &lt;</w:t>
       </w:r>
       <w:r>
@@ -13485,6 +13689,27 @@
           <w:szCs w:val="28"/>
         </w:rPr>
         <w:t xml:space="preserve">&gt; </w:t>
+      </w:r>
+    </w:p>
+    <w:p>
+      <w:pPr>
+        <w:rPr>
+          <w:rFonts w:ascii="Times New Roman" w:hAnsi="Times New Roman"/>
+          <w:b/>
+          <w:bCs/>
+          <w:sz w:val="28"/>
+          <w:szCs w:val="28"/>
+        </w:rPr>
+      </w:pPr>
+      <w:r>
+        <w:rPr>
+          <w:rFonts w:ascii="Times New Roman" w:hAnsi="Times New Roman"/>
+          <w:b/>
+          <w:bCs/>
+          <w:sz w:val="28"/>
+          <w:szCs w:val="28"/>
+        </w:rPr>
+        <w:t>UC015</w:t>
       </w:r>
     </w:p>
     <w:p>
@@ -14145,6 +14370,27 @@
     </w:p>
     <w:p>
       <w:pPr>
+        <w:rPr>
+          <w:rFonts w:ascii="Times New Roman" w:hAnsi="Times New Roman"/>
+          <w:b/>
+          <w:bCs/>
+          <w:sz w:val="28"/>
+          <w:szCs w:val="28"/>
+        </w:rPr>
+      </w:pPr>
+      <w:r>
+        <w:rPr>
+          <w:rFonts w:ascii="Times New Roman" w:hAnsi="Times New Roman"/>
+          <w:b/>
+          <w:bCs/>
+          <w:sz w:val="28"/>
+          <w:szCs w:val="28"/>
+        </w:rPr>
+        <w:t>UC016</w:t>
+      </w:r>
+    </w:p>
+    <w:p>
+      <w:pPr>
         <w:jc w:val="center"/>
         <w:rPr>
           <w:rFonts w:ascii="Times New Roman" w:hAnsi="Times New Roman"/>
@@ -14724,20 +14970,6 @@
     </w:p>
     <w:p>
       <w:pPr>
-        <w:rPr>
-          <w:rFonts w:ascii="Times New Roman" w:hAnsi="Times New Roman"/>
-        </w:rPr>
-      </w:pPr>
-    </w:p>
-    <w:p>
-      <w:pPr>
-        <w:rPr>
-          <w:rFonts w:ascii="Times New Roman" w:hAnsi="Times New Roman"/>
-        </w:rPr>
-      </w:pPr>
-    </w:p>
-    <w:p>
-      <w:pPr>
         <w:jc w:val="center"/>
         <w:rPr>
           <w:rFonts w:ascii="Times New Roman" w:hAnsi="Times New Roman"/>
@@ -14755,6 +14987,7 @@
           <w:sz w:val="28"/>
           <w:szCs w:val="28"/>
         </w:rPr>
+        <w:lastRenderedPageBreak/>
         <w:t>Caso de Uso: &lt;</w:t>
       </w:r>
       <w:r>
@@ -14780,6 +15013,27 @@
     </w:p>
     <w:p>
       <w:pPr>
+        <w:rPr>
+          <w:rFonts w:ascii="Times New Roman" w:hAnsi="Times New Roman"/>
+          <w:b/>
+          <w:bCs/>
+          <w:sz w:val="28"/>
+          <w:szCs w:val="28"/>
+        </w:rPr>
+      </w:pPr>
+      <w:r>
+        <w:rPr>
+          <w:rFonts w:ascii="Times New Roman" w:hAnsi="Times New Roman"/>
+          <w:b/>
+          <w:bCs/>
+          <w:sz w:val="28"/>
+          <w:szCs w:val="28"/>
+        </w:rPr>
+        <w:t>UC017</w:t>
+      </w:r>
+    </w:p>
+    <w:p>
+      <w:pPr>
         <w:jc w:val="center"/>
         <w:rPr>
           <w:rFonts w:ascii="Times New Roman" w:hAnsi="Times New Roman"/>
@@ -14826,13 +15080,7 @@
         <w:rPr>
           <w:rFonts w:ascii="Times New Roman" w:hAnsi="Times New Roman"/>
         </w:rPr>
-        <w:t xml:space="preserve">Este caso de uso tem como objetivo fornecer ao usuário a opção de </w:t>
-      </w:r>
-      <w:r>
-        <w:rPr>
-          <w:rFonts w:ascii="Times New Roman" w:hAnsi="Times New Roman"/>
-        </w:rPr>
-        <w:t>visualizar o documento em anexo</w:t>
+        <w:t>Este caso de uso tem como objetivo fornecer ao usuário a opção de visualizar o documento em anexo</w:t>
       </w:r>
     </w:p>
     <w:p>
@@ -15067,19 +15315,7 @@
         <w:rPr>
           <w:rFonts w:ascii="Times New Roman" w:hAnsi="Times New Roman"/>
         </w:rPr>
-        <w:t xml:space="preserve">2. O sistema mostrará uma tela onde há uma lista de solicitações e cada uma com a </w:t>
-      </w:r>
-      <w:r>
-        <w:rPr>
-          <w:rFonts w:ascii="Times New Roman" w:hAnsi="Times New Roman"/>
-        </w:rPr>
-        <w:t>opção “link</w:t>
-      </w:r>
-      <w:r>
-        <w:rPr>
-          <w:rFonts w:ascii="Times New Roman" w:hAnsi="Times New Roman"/>
-        </w:rPr>
-        <w:t>”.</w:t>
+        <w:t>2. O sistema mostrará uma tela onde há uma lista de solicitações e cada uma com a opção “link”.</w:t>
       </w:r>
     </w:p>
     <w:p>
@@ -15125,13 +15361,7 @@
         <w:rPr>
           <w:rFonts w:ascii="Times New Roman" w:hAnsi="Times New Roman"/>
         </w:rPr>
-        <w:t xml:space="preserve">4. O sistema gera </w:t>
-      </w:r>
-      <w:r>
-        <w:rPr>
-          <w:rFonts w:ascii="Times New Roman" w:hAnsi="Times New Roman"/>
-        </w:rPr>
-        <w:t>mostra o documento anexado</w:t>
+        <w:t>4. O sistema gera mostra o documento anexado</w:t>
       </w:r>
     </w:p>
     <w:p>
@@ -15242,13 +15472,7 @@
         <w:rPr>
           <w:rFonts w:ascii="Times New Roman" w:hAnsi="Times New Roman"/>
         </w:rPr>
-        <w:t xml:space="preserve"> no sistema e </w:t>
-      </w:r>
-      <w:r>
-        <w:rPr>
-          <w:rFonts w:ascii="Times New Roman" w:hAnsi="Times New Roman"/>
-        </w:rPr>
-        <w:t>deseja visualizar o documento anexado</w:t>
+        <w:t xml:space="preserve"> no sistema e deseja visualizar o documento anexado</w:t>
       </w:r>
     </w:p>
     <w:p>
@@ -15294,42 +15518,28 @@
         <w:rPr>
           <w:rFonts w:ascii="Times New Roman" w:hAnsi="Times New Roman"/>
         </w:rPr>
-        <w:t xml:space="preserve">3. O usuário clica em </w:t>
-      </w:r>
-      <w:r>
-        <w:rPr>
-          <w:rFonts w:ascii="Times New Roman" w:hAnsi="Times New Roman"/>
-        </w:rPr>
-        <w:t>link</w:t>
-      </w:r>
-    </w:p>
-    <w:p>
-      <w:pPr>
-        <w:rPr>
-          <w:rFonts w:ascii="Times New Roman" w:hAnsi="Times New Roman"/>
-        </w:rPr>
-      </w:pPr>
-    </w:p>
-    <w:p>
-      <w:pPr>
-        <w:rPr>
-          <w:rFonts w:ascii="Times New Roman" w:hAnsi="Times New Roman"/>
-        </w:rPr>
-      </w:pPr>
-      <w:r>
-        <w:rPr>
-          <w:rFonts w:ascii="Times New Roman" w:hAnsi="Times New Roman"/>
-        </w:rPr>
-        <w:t xml:space="preserve">4. O </w:t>
-      </w:r>
-      <w:r>
-        <w:rPr>
-          <w:rFonts w:ascii="Times New Roman" w:hAnsi="Times New Roman"/>
-        </w:rPr>
-        <w:t>usuário visualiza o documento</w:t>
-      </w:r>
-      <w:bookmarkStart w:id="0" w:name="_GoBack"/>
-      <w:bookmarkEnd w:id="0"/>
+        <w:t>3. O usuário clica em link</w:t>
+      </w:r>
+    </w:p>
+    <w:p>
+      <w:pPr>
+        <w:rPr>
+          <w:rFonts w:ascii="Times New Roman" w:hAnsi="Times New Roman"/>
+        </w:rPr>
+      </w:pPr>
+    </w:p>
+    <w:p>
+      <w:pPr>
+        <w:rPr>
+          <w:rFonts w:ascii="Times New Roman" w:hAnsi="Times New Roman"/>
+        </w:rPr>
+      </w:pPr>
+      <w:r>
+        <w:rPr>
+          <w:rFonts w:ascii="Times New Roman" w:hAnsi="Times New Roman"/>
+        </w:rPr>
+        <w:t>4. O usuário visualiza o documento</w:t>
+      </w:r>
     </w:p>
     <w:p>
       <w:pPr>
